--- a/Rapport/Rapport.docx
+++ b/Rapport/Rapport.docx
@@ -3,6 +3,8 @@
 <w:document xmlns:wpc="http://schemas.microsoft.com/office/word/2010/wordprocessingCanvas" xmlns:cx="http://schemas.microsoft.com/office/drawing/2014/chartex" xmlns:cx1="http://schemas.microsoft.com/office/drawing/2015/9/8/chartex" xmlns:cx2="http://schemas.microsoft.com/office/drawing/2015/10/21/chartex" xmlns:cx3="http://schemas.microsoft.com/office/drawing/2016/5/9/chartex" xmlns:cx4="http://schemas.microsoft.com/office/drawing/2016/5/10/chartex" xmlns:cx5="http://schemas.microsoft.com/office/drawing/2016/5/11/chartex" xmlns:cx6="http://schemas.microsoft.com/office/drawing/2016/5/12/chartex" xmlns:cx7="http://schemas.microsoft.com/office/drawing/2016/5/13/chartex" xmlns:cx8="http://schemas.microsoft.com/office/drawing/2016/5/14/chartex" xmlns:mc="http://schemas.openxmlformats.org/markup-compatibility/2006" xmlns:aink="http://schemas.microsoft.com/office/drawing/2016/ink" xmlns:am3d="http://schemas.microsoft.com/office/drawing/2017/model3d" xmlns:o="urn:schemas-microsoft-com:office:office" xmlns:r="http://schemas.openxmlformats.org/officeDocument/2006/relationships" xmlns:m="http://schemas.openxmlformats.org/officeDocument/2006/math" xmlns:v="urn:schemas-microsoft-com:vml" xmlns:wp14="http://schemas.microsoft.com/office/word/2010/wordprocessingDrawing" xmlns:wp="http://schemas.openxmlformats.org/drawingml/2006/wordprocessingDrawing" xmlns:w10="urn:schemas-microsoft-com:office:word" xmlns:w="http://schemas.openxmlformats.org/wordprocessingml/2006/main" xmlns:w14="http://schemas.microsoft.com/office/word/2010/wordml" xmlns:w15="http://schemas.microsoft.com/office/word/2012/wordml" xmlns:w16cid="http://schemas.microsoft.com/office/word/2016/wordml/cid" xmlns:w16se="http://schemas.microsoft.com/office/word/2015/wordml/symex" xmlns:wpg="http://schemas.microsoft.com/office/word/2010/wordprocessingGroup" xmlns:wpi="http://schemas.microsoft.com/office/word/2010/wordprocessingInk" xmlns:wne="http://schemas.microsoft.com/office/word/2006/wordml" xmlns:wps="http://schemas.microsoft.com/office/word/2010/wordprocessingShape" mc:Ignorable="w14 w15 w16se w16cid wp14">
   <w:body>
     <w:p>
+      <w:bookmarkStart w:id="0" w:name="_GoBack"/>
+      <w:bookmarkEnd w:id="0"/>
       <w:r>
         <w:t xml:space="preserve"> Rapport Eksamen INFO134</w:t>
       </w:r>
@@ -108,8 +110,6 @@
       <w:r>
         <w:t>, linje 44, main.js</w:t>
       </w:r>
-      <w:bookmarkStart w:id="0" w:name="_GoBack"/>
-      <w:bookmarkEnd w:id="0"/>
       <w:r>
         <w:t xml:space="preserve">), videre har metoden noen vilkår. </w:t>
       </w:r>
@@ -188,6 +188,9 @@
       </w:pPr>
       <w:r>
         <w:t>Svar:</w:t>
+      </w:r>
+      <w:r>
+        <w:t xml:space="preserve"> For å presentere de historiske dataene vertikalt på små skjermer </w:t>
       </w:r>
     </w:p>
     <w:p>
@@ -542,6 +545,7 @@
     <w:lsdException w:name="HTML Sample" w:semiHidden="1" w:unhideWhenUsed="1"/>
     <w:lsdException w:name="HTML Typewriter" w:semiHidden="1" w:unhideWhenUsed="1"/>
     <w:lsdException w:name="HTML Variable" w:semiHidden="1" w:unhideWhenUsed="1"/>
+    <w:lsdException w:name="Normal Table" w:semiHidden="1" w:unhideWhenUsed="1"/>
     <w:lsdException w:name="annotation subject" w:semiHidden="1" w:unhideWhenUsed="1"/>
     <w:lsdException w:name="No List" w:semiHidden="1" w:unhideWhenUsed="1"/>
     <w:lsdException w:name="Outline List 1" w:semiHidden="1" w:unhideWhenUsed="1"/>
@@ -588,8 +592,10 @@
     <w:lsdException w:name="Table Subtle 2" w:semiHidden="1" w:unhideWhenUsed="1"/>
     <w:lsdException w:name="Table Web 1" w:semiHidden="1" w:unhideWhenUsed="1"/>
     <w:lsdException w:name="Table Web 2" w:semiHidden="1" w:unhideWhenUsed="1"/>
+    <w:lsdException w:name="Table Web 3" w:semiHidden="1" w:unhideWhenUsed="1"/>
     <w:lsdException w:name="Balloon Text" w:semiHidden="1" w:unhideWhenUsed="1"/>
     <w:lsdException w:name="Table Grid" w:uiPriority="39"/>
+    <w:lsdException w:name="Table Theme" w:semiHidden="1" w:unhideWhenUsed="1"/>
     <w:lsdException w:name="Placeholder Text" w:semiHidden="1"/>
     <w:lsdException w:name="No Spacing" w:uiPriority="1" w:qFormat="1"/>
     <w:lsdException w:name="Light Shading" w:uiPriority="60"/>

--- a/Rapport/Rapport.docx
+++ b/Rapport/Rapport.docx
@@ -3,12 +3,98 @@
 <w:document xmlns:wpc="http://schemas.microsoft.com/office/word/2010/wordprocessingCanvas" xmlns:cx="http://schemas.microsoft.com/office/drawing/2014/chartex" xmlns:cx1="http://schemas.microsoft.com/office/drawing/2015/9/8/chartex" xmlns:cx2="http://schemas.microsoft.com/office/drawing/2015/10/21/chartex" xmlns:cx3="http://schemas.microsoft.com/office/drawing/2016/5/9/chartex" xmlns:cx4="http://schemas.microsoft.com/office/drawing/2016/5/10/chartex" xmlns:cx5="http://schemas.microsoft.com/office/drawing/2016/5/11/chartex" xmlns:cx6="http://schemas.microsoft.com/office/drawing/2016/5/12/chartex" xmlns:cx7="http://schemas.microsoft.com/office/drawing/2016/5/13/chartex" xmlns:cx8="http://schemas.microsoft.com/office/drawing/2016/5/14/chartex" xmlns:mc="http://schemas.openxmlformats.org/markup-compatibility/2006" xmlns:aink="http://schemas.microsoft.com/office/drawing/2016/ink" xmlns:am3d="http://schemas.microsoft.com/office/drawing/2017/model3d" xmlns:o="urn:schemas-microsoft-com:office:office" xmlns:r="http://schemas.openxmlformats.org/officeDocument/2006/relationships" xmlns:m="http://schemas.openxmlformats.org/officeDocument/2006/math" xmlns:v="urn:schemas-microsoft-com:vml" xmlns:wp14="http://schemas.microsoft.com/office/word/2010/wordprocessingDrawing" xmlns:wp="http://schemas.openxmlformats.org/drawingml/2006/wordprocessingDrawing" xmlns:w10="urn:schemas-microsoft-com:office:word" xmlns:w="http://schemas.openxmlformats.org/wordprocessingml/2006/main" xmlns:w14="http://schemas.microsoft.com/office/word/2010/wordml" xmlns:w15="http://schemas.microsoft.com/office/word/2012/wordml" xmlns:w16cid="http://schemas.microsoft.com/office/word/2016/wordml/cid" xmlns:w16se="http://schemas.microsoft.com/office/word/2015/wordml/symex" xmlns:wpg="http://schemas.microsoft.com/office/word/2010/wordprocessingGroup" xmlns:wpi="http://schemas.microsoft.com/office/word/2010/wordprocessingInk" xmlns:wne="http://schemas.microsoft.com/office/word/2006/wordml" xmlns:wps="http://schemas.microsoft.com/office/word/2010/wordprocessingShape" mc:Ignorable="w14 w15 w16se w16cid wp14">
   <w:body>
     <w:p>
-      <w:bookmarkStart w:id="0" w:name="_GoBack"/>
-      <w:bookmarkEnd w:id="0"/>
       <w:r>
         <w:t xml:space="preserve"> Rapport Eksamen INFO134</w:t>
       </w:r>
     </w:p>
+    <w:p>
+      <w:r>
+        <w:t>Beskrivelse av filer:</w:t>
+      </w:r>
+    </w:p>
+    <w:p>
+      <w:r>
+        <w:rPr>
+          <w:b/>
+        </w:rPr>
+        <w:t>hovedinnhold.html</w:t>
+      </w:r>
+      <w:r>
+        <w:t xml:space="preserve">: Html-dokumentet inneholder </w:t>
+      </w:r>
+      <w:r>
+        <w:t>en navigasjonsmeny med fire knapper, fire blokkelementer der kun 1 er synlig til enhver tid og en «</w:t>
+      </w:r>
+      <w:proofErr w:type="spellStart"/>
+      <w:r>
+        <w:t>footer</w:t>
+      </w:r>
+      <w:proofErr w:type="spellEnd"/>
+      <w:r>
+        <w:t xml:space="preserve">». </w:t>
+      </w:r>
+      <w:r>
+        <w:t xml:space="preserve">Dokumentet </w:t>
+      </w:r>
+      <w:proofErr w:type="spellStart"/>
+      <w:r>
+        <w:t>innholder</w:t>
+      </w:r>
+      <w:proofErr w:type="spellEnd"/>
+      <w:r>
+        <w:t xml:space="preserve"> også metadata for informasjonen som skal vises på siden (i </w:t>
+      </w:r>
+      <w:r>
+        <w:t>&lt;</w:t>
+      </w:r>
+      <w:r>
+        <w:t>head)</w:t>
+      </w:r>
+    </w:p>
+    <w:p>
+      <w:r>
+        <w:rPr>
+          <w:b/>
+        </w:rPr>
+        <w:t>styles.css</w:t>
+      </w:r>
+      <w:r>
+        <w:t xml:space="preserve">: </w:t>
+      </w:r>
+      <w:r>
+        <w:t>I</w:t>
+      </w:r>
+      <w:r>
+        <w:t>nneholder utformings-data for nettstedet. Her tilpasser vi innholdet til nettsiden og endrer innholdet i forhold til type enhet som blir brukt.</w:t>
+      </w:r>
+    </w:p>
+    <w:p>
+      <w:r>
+        <w:rPr>
+          <w:b/>
+        </w:rPr>
+        <w:t>m</w:t>
+      </w:r>
+      <w:r>
+        <w:rPr>
+          <w:b/>
+        </w:rPr>
+        <w:t>ain.js</w:t>
+      </w:r>
+      <w:r>
+        <w:rPr>
+          <w:b/>
+        </w:rPr>
+        <w:t xml:space="preserve">: </w:t>
+      </w:r>
+      <w:r>
+        <w:t>Inneholder konstruktøren, definerer dataobjekter,  angir oppførsel til knappene, lager tabeller og laster ned data</w:t>
+      </w:r>
+      <w:r>
+        <w:t>.</w:t>
+      </w:r>
+    </w:p>
+    <w:p/>
     <w:p>
       <w:pPr>
         <w:pStyle w:val="Listeavsnitt"/>
@@ -33,88 +119,32 @@
       <w:r>
         <w:t>Svar:</w:t>
       </w:r>
-    </w:p>
-    <w:p>
-      <w:pPr>
-        <w:pStyle w:val="Listeavsnitt"/>
-      </w:pPr>
-      <w:r>
-        <w:t xml:space="preserve">Datasettene blir lastet ned en gang, en etter en etter hverandre. Konstruktøren vår (var </w:t>
+      <w:r>
+        <w:t xml:space="preserve"> Datasettene lastes ned etter hverandre. Hvert av datasettene blir lastet ned når </w:t>
       </w:r>
       <w:proofErr w:type="spellStart"/>
       <w:r>
-        <w:t>constructor</w:t>
+        <w:t>load</w:t>
       </w:r>
       <w:proofErr w:type="spellEnd"/>
       <w:r>
-        <w:t>, linje 9</w:t>
-      </w:r>
-      <w:r>
-        <w:t>, main.js</w:t>
-      </w:r>
-      <w:r>
-        <w:t>) har en m</w:t>
-      </w:r>
-      <w:r>
-        <w:t>etode (</w:t>
+        <w:t>-metoden til objektene blir kallet (linje 108, 114, 121).</w:t>
+      </w:r>
+      <w:r>
+        <w:t xml:space="preserve"> Vi lager et objekt for hvert datasett via konstruktøren også kaller vi </w:t>
       </w:r>
       <w:proofErr w:type="spellStart"/>
       <w:r>
-        <w:t>fetch_data</w:t>
+        <w:t>load</w:t>
       </w:r>
       <w:proofErr w:type="spellEnd"/>
       <w:r>
-        <w:t>(</w:t>
-      </w:r>
-      <w:proofErr w:type="spellStart"/>
-      <w:r>
-        <w:t>category</w:t>
-      </w:r>
-      <w:proofErr w:type="spellEnd"/>
-      <w:r>
-        <w:t>), linje 34</w:t>
-      </w:r>
-      <w:r>
-        <w:t>, main.js</w:t>
-      </w:r>
-      <w:r>
-        <w:t>) der vi</w:t>
-      </w:r>
-      <w:r>
-        <w:t xml:space="preserve"> bruker </w:t>
-      </w:r>
-      <w:proofErr w:type="spellStart"/>
-      <w:r>
-        <w:t>bruker</w:t>
-      </w:r>
-      <w:proofErr w:type="spellEnd"/>
-      <w:r>
-        <w:t xml:space="preserve"> en API(</w:t>
-      </w:r>
-      <w:proofErr w:type="spellStart"/>
-      <w:r>
-        <w:t>XMLHttpRequest</w:t>
-      </w:r>
-      <w:proofErr w:type="spellEnd"/>
-      <w:r>
-        <w:t>, linje 37, main.js</w:t>
-      </w:r>
-      <w:r>
-        <w:t>) for å sende data-spørring til en URL, og deretter fange returverdien i et objekt(</w:t>
-      </w:r>
-      <w:proofErr w:type="spellStart"/>
-      <w:r>
-        <w:t>response</w:t>
-      </w:r>
-      <w:proofErr w:type="spellEnd"/>
-      <w:r>
-        <w:t>, linje 44, main.js</w:t>
-      </w:r>
-      <w:r>
-        <w:t xml:space="preserve">), videre har metoden noen vilkår. </w:t>
-      </w:r>
-      <w:r>
-        <w:t xml:space="preserve">Når vi kaller konstruktøren med URL-en til datasettet for befolkning på linje 65 </w:t>
+        <w:t>-metoden for hvert objekt en etter en. Da lastes også datasettet ned.</w:t>
+      </w:r>
+      <w:bookmarkStart w:id="0" w:name="_GoBack"/>
+      <w:bookmarkEnd w:id="0"/>
+      <w:r>
+        <w:t xml:space="preserve"> </w:t>
       </w:r>
     </w:p>
     <w:p>

--- a/Rapport/Rapport.docx
+++ b/Rapport/Rapport.docx
@@ -128,7 +128,13 @@
       </w:r>
       <w:proofErr w:type="spellEnd"/>
       <w:r>
-        <w:t>-metoden til objektene blir kallet (linje 108, 114, 121).</w:t>
+        <w:t>-metoden til objektene blir kallet (linje 108, 114, 121</w:t>
+      </w:r>
+      <w:r>
+        <w:t>, main.js</w:t>
+      </w:r>
+      <w:r>
+        <w:t>).</w:t>
       </w:r>
       <w:r>
         <w:t xml:space="preserve"> Vi lager et objekt for hvert datasett via konstruktøren også kaller vi </w:t>
@@ -141,21 +147,9 @@
       <w:r>
         <w:t>-metoden for hvert objekt en etter en. Da lastes også datasettet ned.</w:t>
       </w:r>
-      <w:bookmarkStart w:id="0" w:name="_GoBack"/>
-      <w:bookmarkEnd w:id="0"/>
       <w:r>
         <w:t xml:space="preserve"> </w:t>
       </w:r>
-    </w:p>
-    <w:p>
-      <w:pPr>
-        <w:pStyle w:val="Listeavsnitt"/>
-      </w:pPr>
-    </w:p>
-    <w:p>
-      <w:pPr>
-        <w:pStyle w:val="Listeavsnitt"/>
-      </w:pPr>
     </w:p>
     <w:p>
       <w:pPr>
@@ -185,6 +179,56 @@
       </w:pPr>
       <w:r>
         <w:t xml:space="preserve">Svar: </w:t>
+      </w:r>
+      <w:r>
+        <w:t xml:space="preserve">Siden </w:t>
+      </w:r>
+      <w:proofErr w:type="spellStart"/>
+      <w:r>
+        <w:t>onload</w:t>
+      </w:r>
+      <w:proofErr w:type="spellEnd"/>
+      <w:r>
+        <w:t>-metoden for «utdanning»</w:t>
+      </w:r>
+      <w:r>
+        <w:t xml:space="preserve"> (linje 113, main.js)</w:t>
+      </w:r>
+      <w:r>
+        <w:t xml:space="preserve"> blir kallet når det siste datasettet er ferdig å laste ned</w:t>
+      </w:r>
+      <w:r>
+        <w:t xml:space="preserve"> så er det et tegn på at alle datasettene er lastet ned. </w:t>
+      </w:r>
+      <w:r>
+        <w:t xml:space="preserve">I tillegg så blir </w:t>
+      </w:r>
+      <w:proofErr w:type="spellStart"/>
+      <w:r>
+        <w:t>enableNavigationButtons</w:t>
+      </w:r>
+      <w:proofErr w:type="spellEnd"/>
+      <w:r>
+        <w:t xml:space="preserve">-funksjonen kallet i </w:t>
+      </w:r>
+      <w:proofErr w:type="spellStart"/>
+      <w:r>
+        <w:t>onload</w:t>
+      </w:r>
+      <w:proofErr w:type="spellEnd"/>
+      <w:r>
+        <w:t>-metoden(linje 111, main.js)</w:t>
+      </w:r>
+      <w:r>
+        <w:t>, denne funksjonen</w:t>
+      </w:r>
+      <w:r>
+        <w:t>(linje 29, main.js)</w:t>
+      </w:r>
+      <w:bookmarkStart w:id="0" w:name="_GoBack"/>
+      <w:bookmarkEnd w:id="0"/>
+      <w:r>
+        <w:t xml:space="preserve"> aktiverer navigasjonsknappene i nav-bar. </w:t>
       </w:r>
     </w:p>
     <w:p>

--- a/Rapport/Rapport.docx
+++ b/Rapport/Rapport.docx
@@ -225,8 +225,6 @@
       <w:r>
         <w:t>(linje 29, main.js)</w:t>
       </w:r>
-      <w:bookmarkStart w:id="0" w:name="_GoBack"/>
-      <w:bookmarkEnd w:id="0"/>
       <w:r>
         <w:t xml:space="preserve"> aktiverer navigasjonsknappene i nav-bar. </w:t>
       </w:r>
@@ -266,6 +264,9 @@
       <w:r>
         <w:t xml:space="preserve"> For å presentere de historiske dataene vertikalt på små skjermer </w:t>
       </w:r>
+      <w:r>
+        <w:t xml:space="preserve">bruker vi </w:t>
+      </w:r>
     </w:p>
     <w:p>
       <w:pPr>
@@ -296,6 +297,90 @@
       <w:r>
         <w:t xml:space="preserve">Svar: </w:t>
       </w:r>
+    </w:p>
+    <w:p>
+      <w:pPr>
+        <w:pStyle w:val="Listeavsnitt"/>
+      </w:pPr>
+      <w:r>
+        <w:t xml:space="preserve">For å sjekke at alle tre datasettene inneholder nøyaktig de samme kommunene har vi to linjer i </w:t>
+      </w:r>
+      <w:proofErr w:type="spellStart"/>
+      <w:r>
+        <w:t>nummerSjekk</w:t>
+      </w:r>
+      <w:proofErr w:type="spellEnd"/>
+      <w:r>
+        <w:t xml:space="preserve">-funksjonen: </w:t>
+      </w:r>
+    </w:p>
+    <w:p>
+      <w:pPr>
+        <w:pStyle w:val="Listeavsnitt"/>
+      </w:pPr>
+    </w:p>
+    <w:p>
+      <w:pPr>
+        <w:pStyle w:val="Listeavsnitt"/>
+      </w:pPr>
+      <w:r>
+        <w:rPr>
+          <w:noProof/>
+        </w:rPr>
+        <w:drawing>
+          <wp:inline distT="0" distB="0" distL="0" distR="0" wp14:anchorId="1F578D72" wp14:editId="4F7433F2">
+            <wp:extent cx="5760720" cy="321945"/>
+            <wp:effectExtent l="0" t="0" r="0" b="1905"/>
+            <wp:docPr id="1" name="Bilde 1"/>
+            <wp:cNvGraphicFramePr>
+              <a:graphicFrameLocks xmlns:a="http://schemas.openxmlformats.org/drawingml/2006/main" noChangeAspect="1"/>
+            </wp:cNvGraphicFramePr>
+            <a:graphic xmlns:a="http://schemas.openxmlformats.org/drawingml/2006/main">
+              <a:graphicData uri="http://schemas.openxmlformats.org/drawingml/2006/picture">
+                <pic:pic xmlns:pic="http://schemas.openxmlformats.org/drawingml/2006/picture">
+                  <pic:nvPicPr>
+                    <pic:cNvPr id="1" name=""/>
+                    <pic:cNvPicPr/>
+                  </pic:nvPicPr>
+                  <pic:blipFill>
+                    <a:blip r:embed="rId5"/>
+                    <a:stretch>
+                      <a:fillRect/>
+                    </a:stretch>
+                  </pic:blipFill>
+                  <pic:spPr>
+                    <a:xfrm>
+                      <a:off x="0" y="0"/>
+                      <a:ext cx="5760720" cy="321945"/>
+                    </a:xfrm>
+                    <a:prstGeom prst="rect">
+                      <a:avLst/>
+                    </a:prstGeom>
+                  </pic:spPr>
+                </pic:pic>
+              </a:graphicData>
+            </a:graphic>
+          </wp:inline>
+        </w:drawing>
+      </w:r>
+    </w:p>
+    <w:p>
+      <w:pPr>
+        <w:pStyle w:val="Listeavsnitt"/>
+      </w:pPr>
+      <w:r>
+        <w:t xml:space="preserve">Denne linjen sjekker om innholdet i befolkning, sysselsatte og utdanning er det samme ved å ta nummeret til kommunen vi søker på, lager </w:t>
+      </w:r>
+      <w:proofErr w:type="spellStart"/>
+      <w:r>
+        <w:t>getInfo</w:t>
+      </w:r>
+      <w:proofErr w:type="spellEnd"/>
+      <w:r>
+        <w:t xml:space="preserve">-objektet og tar navnet på hver kommune i hvert datasett og ser om de ligger i objektet. </w:t>
+      </w:r>
+      <w:bookmarkStart w:id="0" w:name="_GoBack"/>
+      <w:bookmarkEnd w:id="0"/>
     </w:p>
     <w:sectPr>
       <w:pgSz w:w="11906" w:h="16838"/>

--- a/Rapport/Rapport.docx
+++ b/Rapport/Rapport.docx
@@ -4,7 +4,7 @@
   <w:body>
     <w:p>
       <w:r>
-        <w:t xml:space="preserve"> Rapport Eksamen INFO134</w:t>
+        <w:t>Rapport Eksamen INFO134</w:t>
       </w:r>
     </w:p>
     <w:p>
@@ -259,13 +259,15 @@
         <w:pStyle w:val="Listeavsnitt"/>
       </w:pPr>
       <w:r>
-        <w:t>Svar:</w:t>
-      </w:r>
-      <w:r>
-        <w:t xml:space="preserve"> For å presentere de historiske dataene vertikalt på små skjermer </w:t>
-      </w:r>
-      <w:r>
-        <w:t xml:space="preserve">bruker vi </w:t>
+        <w:t>Svar</w:t>
+      </w:r>
+      <w:r>
+        <w:t xml:space="preserve">: </w:t>
+      </w:r>
+      <w:bookmarkStart w:id="0" w:name="_GoBack"/>
+      <w:bookmarkEnd w:id="0"/>
+      <w:r>
+        <w:t xml:space="preserve"> </w:t>
       </w:r>
     </w:p>
     <w:p>
@@ -379,8 +381,6 @@
       <w:r>
         <w:t xml:space="preserve">-objektet og tar navnet på hver kommune i hvert datasett og ser om de ligger i objektet. </w:t>
       </w:r>
-      <w:bookmarkStart w:id="0" w:name="_GoBack"/>
-      <w:bookmarkEnd w:id="0"/>
     </w:p>
     <w:sectPr>
       <w:pgSz w:w="11906" w:h="16838"/>

--- a/Rapport/Rapport.docx
+++ b/Rapport/Rapport.docx
@@ -264,11 +264,179 @@
       <w:r>
         <w:t xml:space="preserve">: </w:t>
       </w:r>
+      <w:r>
+        <w:t xml:space="preserve">For å presentere de historiske dataene vertikalt valgte </w:t>
+      </w:r>
+      <w:r>
+        <w:t>vi</w:t>
+      </w:r>
+      <w:r>
+        <w:t xml:space="preserve"> å </w:t>
+      </w:r>
+      <w:r>
+        <w:t>bruke «media-</w:t>
+      </w:r>
+      <w:proofErr w:type="spellStart"/>
+      <w:r>
+        <w:t>queries</w:t>
+      </w:r>
+      <w:proofErr w:type="spellEnd"/>
+      <w:r>
+        <w:t>»</w:t>
+      </w:r>
+      <w:r>
+        <w:t xml:space="preserve"> </w:t>
+      </w:r>
+      <w:r>
+        <w:t xml:space="preserve">til </w:t>
+      </w:r>
+      <w:r>
+        <w:t xml:space="preserve">gjøre om tabell-radene og tabell-dataen til </w:t>
+      </w:r>
+      <w:proofErr w:type="spellStart"/>
+      <w:r>
+        <w:t>display:block</w:t>
+      </w:r>
+      <w:proofErr w:type="spellEnd"/>
+      <w:r>
+        <w:t xml:space="preserve"> (linje 111, 112, styles.css)</w:t>
+      </w:r>
+      <w:r>
+        <w:t xml:space="preserve">. </w:t>
+      </w:r>
+      <w:r>
+        <w:t xml:space="preserve">Dette gjør at tabellene kan bevege seg nedover når siden blir veldig liten. For å få tabellen til å ligge ii venstre side brukte vi </w:t>
+      </w:r>
+      <w:proofErr w:type="spellStart"/>
+      <w:r>
+        <w:t>float:left</w:t>
+      </w:r>
+      <w:proofErr w:type="spellEnd"/>
+      <w:r>
+        <w:t xml:space="preserve">(linje 111, styles.css) </w:t>
+      </w:r>
+      <w:r>
+        <w:t xml:space="preserve">. </w:t>
+      </w:r>
+      <w:r>
+        <w:t>Siden noe av teksten i tabellen er veldig lang og tar mye plass var jeg også nødt til å gjøre skriften mindre</w:t>
+      </w:r>
+      <w:r>
+        <w:t xml:space="preserve"> og fjerne «</w:t>
+      </w:r>
+      <w:proofErr w:type="spellStart"/>
+      <w:r>
+        <w:t>padding</w:t>
+      </w:r>
+      <w:proofErr w:type="spellEnd"/>
+      <w:r>
+        <w:t>»</w:t>
+      </w:r>
+      <w:r>
+        <w:t xml:space="preserve"> (linje 117, styles.css)</w:t>
+      </w:r>
+      <w:r>
+        <w:t xml:space="preserve"> på cellene</w:t>
+      </w:r>
+      <w:r>
+        <w:t xml:space="preserve"> for å få plass til alle radene på veldig små skjermer (</w:t>
+      </w:r>
+      <w:proofErr w:type="spellStart"/>
+      <w:r>
+        <w:t>Iphone</w:t>
+      </w:r>
+      <w:proofErr w:type="spellEnd"/>
+      <w:r>
+        <w:t xml:space="preserve"> 5 og mindre)</w:t>
+      </w:r>
+      <w:r>
+        <w:t xml:space="preserve">. </w:t>
+      </w:r>
+      <w:r>
+        <w:t xml:space="preserve">Stilen for små skjermer aktiveres når bredden på skjermen er mindre enn 513px som gjør at de fleste mobiler støttes. </w:t>
+      </w:r>
+      <w:r>
+        <w:t xml:space="preserve">For innhold som flyter utover beholder sin har vi lagt inn </w:t>
+      </w:r>
+      <w:proofErr w:type="spellStart"/>
+      <w:r>
+        <w:t>overflow-y:scroll</w:t>
+      </w:r>
+      <w:proofErr w:type="spellEnd"/>
+      <w:r>
+        <w:t>, dette er mest aktuelt på oversikt-delen (linje 14</w:t>
+      </w:r>
+      <w:r>
+        <w:t>6</w:t>
+      </w:r>
+      <w:r>
+        <w:t>, styles.css)</w:t>
+      </w:r>
+    </w:p>
+    <w:p>
+      <w:pPr>
+        <w:pStyle w:val="Listeavsnitt"/>
+      </w:pPr>
+    </w:p>
+    <w:p>
+      <w:pPr>
+        <w:pStyle w:val="Listeavsnitt"/>
+      </w:pPr>
+      <w:r>
+        <w:t>For store skjermer skal dataen presenteres horisontalt</w:t>
+      </w:r>
+      <w:r>
+        <w:t>. For å gjøre dette har vi strukturert tabellen til å opprettes horisontalt. Deretter legger vi litt stil til på de ulike cellene og tabellen i sin helhet(linje 97, styles.css)</w:t>
+      </w:r>
+      <w:r>
+        <w:t xml:space="preserve">. Siden for eksempel oversikt har alt for mye informasjon til å kunne vise det </w:t>
+      </w:r>
+      <w:r>
+        <w:t>på en ryddig måte,</w:t>
+      </w:r>
+      <w:r>
+        <w:t xml:space="preserve"> har vi lagt inn </w:t>
+      </w:r>
+      <w:proofErr w:type="spellStart"/>
+      <w:r>
+        <w:t>overflow-x:scroll</w:t>
+      </w:r>
+      <w:proofErr w:type="spellEnd"/>
+      <w:r>
+        <w:t>(</w:t>
+      </w:r>
+      <w:r>
+        <w:t>linje 145, styles.css)</w:t>
+      </w:r>
+      <w:r>
+        <w:t xml:space="preserve"> for å </w:t>
+      </w:r>
+      <w:r>
+        <w:lastRenderedPageBreak/>
+        <w:t>kunne bla bortover raden</w:t>
+      </w:r>
+      <w:r>
+        <w:t>e.</w:t>
+      </w:r>
+      <w:r>
+        <w:t xml:space="preserve"> Teksten blir også gjort litt større på </w:t>
+      </w:r>
+      <w:r>
+        <w:t xml:space="preserve">noen </w:t>
+      </w:r>
+      <w:r>
+        <w:t>vertikale tabellene for å kunne lese det lettere</w:t>
+      </w:r>
+      <w:r>
+        <w:t xml:space="preserve"> (linje 88-90, styles.css)</w:t>
+      </w:r>
       <w:bookmarkStart w:id="0" w:name="_GoBack"/>
       <w:bookmarkEnd w:id="0"/>
-      <w:r>
-        <w:t xml:space="preserve"> </w:t>
-      </w:r>
+    </w:p>
+    <w:p>
+      <w:pPr>
+        <w:pStyle w:val="Listeavsnitt"/>
+      </w:pPr>
     </w:p>
     <w:p>
       <w:pPr>
